--- a/Docx/Глава 1.0 - Вступление.docx
+++ b/Docx/Глава 1.0 - Вступление.docx
@@ -28,7 +28,21 @@
         <w:rPr>
           <w:lang w:val="ru-RU"/>
         </w:rPr>
-        <w:t>При разработке любого приложения, программист сталкивается с определенным набором типовых задач. Многие из них он решает практически не задумываясь и во многих случаях даже не замечает, что раз за разом использует известные паттерны проектирования.</w:t>
+        <w:t>При разработке любого приложения, программист сталкивается с определенным набором типовых задач. Многие из них он решает практически не задумываясь</w:t>
+      </w:r>
+      <w:r>
+        <w:rPr>
+          <w:lang w:val="ru-RU"/>
+        </w:rPr>
+        <w:t>,</w:t>
+      </w:r>
+      <w:bookmarkStart w:id="1" w:name="_GoBack"/>
+      <w:bookmarkEnd w:id="1"/>
+      <w:r>
+        <w:rPr>
+          <w:lang w:val="ru-RU"/>
+        </w:rPr>
+        <w:t xml:space="preserve"> и во многих случаях даже не замечает, что раз за разом использует известные паттерны проектирования.</w:t>
       </w:r>
     </w:p>
     <w:p>
@@ -41,13 +55,7 @@
         <w:rPr>
           <w:lang w:val="ru-RU"/>
         </w:rPr>
-        <w:t xml:space="preserve">Каждый </w:t>
-      </w:r>
-      <w:r>
-        <w:rPr>
-          <w:lang w:val="ru-RU"/>
-        </w:rPr>
-        <w:t xml:space="preserve">раз, когда разработчик выделяет базовый класс или интерфейс для абстрагирования от некоторого процесса, он использует паттерн </w:t>
+        <w:t xml:space="preserve">Каждый раз, когда разработчик выделяет базовый класс или интерфейс для абстрагирования от некоторого процесса, он использует паттерн </w:t>
       </w:r>
       <w:r>
         <w:rPr>
@@ -88,13 +96,7 @@
         <w:rPr>
           <w:lang w:val="ru-RU"/>
         </w:rPr>
-        <w:t xml:space="preserve"> или чтение конфигурации, все это примеры страт</w:t>
-      </w:r>
-      <w:r>
-        <w:rPr>
-          <w:lang w:val="ru-RU"/>
-        </w:rPr>
-        <w:t>егий. Стратегия позволяет отделить клиента от подробностей реализации некоторого процесса и позволяет заменять одну реализацию на другую во время исполнения.</w:t>
+        <w:t xml:space="preserve"> или чтение конфигурации, все это примеры стратегий. Стратегия позволяет отделить клиента от подробностей реализации некоторого процесса и позволяет заменять одну реализацию на другую во время исполнения.</w:t>
       </w:r>
     </w:p>
     <w:p>
@@ -120,13 +122,7 @@
         <w:rPr>
           <w:lang w:val="ru-RU"/>
         </w:rPr>
-        <w:t xml:space="preserve"> позволяет формализовать отношения между базовым классом и его наследниками. Данный паттерн определяет базовый каркас алгоритма, давая возможность наследникам определить лишь недостающие куски головоломки. Шаблонный метод вместе с принципами</w:t>
-      </w:r>
-      <w:r>
-        <w:rPr>
-          <w:lang w:val="ru-RU"/>
-        </w:rPr>
-        <w:t xml:space="preserve"> проектирования по контракту позволяют сделать иерархии наследования более понятными и предсказуемыми с точки зрения разработчика.</w:t>
+        <w:t xml:space="preserve"> позволяет формализовать отношения между базовым классом и его наследниками. Данный паттерн определяет базовый каркас алгоритма, давая возможность наследникам определить лишь недостающие куски головоломки. Шаблонный метод вместе с принципами проектирования по контракту позволяют сделать иерархии наследования более понятными и предсказуемыми с точки зрения разработчика.</w:t>
       </w:r>
     </w:p>
     <w:p>
@@ -152,13 +148,7 @@
         <w:rPr>
           <w:lang w:val="ru-RU"/>
         </w:rPr>
-        <w:t xml:space="preserve"> позволяет связать несколько автономных классов воедино для получения более высокоуровневого поведения. Вмес</w:t>
-      </w:r>
-      <w:r>
-        <w:rPr>
-          <w:lang w:val="ru-RU"/>
-        </w:rPr>
-        <w:t>то того, чтобы классы знали друг о друге, они будут знать лишь о посреднике, что уменьшит связанность, а также упростит их понимание и повторное использование.</w:t>
+        <w:t xml:space="preserve"> позволяет связать несколько автономных классов воедино для получения более высокоуровневого поведения. Вместо того, чтобы классы знали друг о друге, они будут знать лишь о посреднике, что уменьшит связанность, а также упростит их понимание и повторное использование.</w:t>
       </w:r>
     </w:p>
     <w:p>
@@ -190,13 +180,7 @@
         <w:rPr>
           <w:lang w:val="ru-RU"/>
         </w:rPr>
-        <w:t>екциями или последовательностями унифицированным об</w:t>
-      </w:r>
-      <w:r>
-        <w:rPr>
-          <w:lang w:val="ru-RU"/>
-        </w:rPr>
-        <w:t xml:space="preserve">разом. Большинство современных языков программирования, включая </w:t>
+        <w:t xml:space="preserve">екциями или последовательностями унифицированным образом. Большинство современных языков программирования, включая </w:t>
       </w:r>
       <w:r>
         <w:t>C</w:t>
@@ -225,8 +209,6 @@
         </w:rPr>
         <w:t xml:space="preserve"> </w:t>
       </w:r>
-      <w:bookmarkStart w:id="1" w:name="_GoBack"/>
-      <w:bookmarkEnd w:id="1"/>
       <w:r>
         <w:rPr>
           <w:lang w:val="ru-RU"/>
@@ -269,13 +251,7 @@
         <w:rPr>
           <w:lang w:val="ru-RU"/>
         </w:rPr>
-        <w:t>События</w:t>
-      </w:r>
-      <w:r>
-        <w:rPr>
-          <w:lang w:val="ru-RU"/>
-        </w:rPr>
-        <w:t xml:space="preserve"> в языке </w:t>
+        <w:t xml:space="preserve">События в языке </w:t>
       </w:r>
       <w:r>
         <w:t>C</w:t>
@@ -297,13 +273,31 @@
         <w:rPr>
           <w:lang w:val="ru-RU"/>
         </w:rPr>
-        <w:t xml:space="preserve">. Наблюдатели уменьшают связанность между классом и его клиентами, поскольку позволяют уведомлять всех заинтересованных подписчиков не зная о их количестве и конкретных </w:t>
-      </w:r>
-      <w:r>
-        <w:rPr>
-          <w:lang w:val="ru-RU"/>
-        </w:rPr>
-        <w:t>типах. Возросший интерес к функциональному программированию, привел к появлению реактивных расширений (</w:t>
+        <w:t>. Наблюдатели уменьшают связанность между классом и его клиентами, поскольку позволяют уведомлять всех заинтересованных подписчиков</w:t>
+      </w:r>
+      <w:r>
+        <w:rPr>
+          <w:lang w:val="ru-RU"/>
+        </w:rPr>
+        <w:t>,</w:t>
+      </w:r>
+      <w:r>
+        <w:rPr>
+          <w:lang w:val="ru-RU"/>
+        </w:rPr>
+        <w:t xml:space="preserve"> не зная о</w:t>
+      </w:r>
+      <w:r>
+        <w:rPr>
+          <w:lang w:val="ru-RU"/>
+        </w:rPr>
+        <w:t>б</w:t>
+      </w:r>
+      <w:r>
+        <w:rPr>
+          <w:lang w:val="ru-RU"/>
+        </w:rPr>
+        <w:t xml:space="preserve"> их количестве и конкретных типах. Возросший интерес к функциональному программированию, привел к появлению реактивных расширений (</w:t>
       </w:r>
       <w:r>
         <w:t>reactive</w:t>
@@ -316,6 +310,9 @@
       </w:r>
       <w:r>
         <w:t>extension</w:t>
+      </w:r>
+      <w:r>
+        <w:t>s</w:t>
       </w:r>
       <w:r>
         <w:rPr>
@@ -334,13 +331,7 @@
         <w:rPr>
           <w:lang w:val="ru-RU"/>
         </w:rPr>
-        <w:t>Объектно-ориентированное программирование славится своей расширяемостью пу</w:t>
-      </w:r>
-      <w:r>
-        <w:rPr>
-          <w:lang w:val="ru-RU"/>
-        </w:rPr>
-        <w:t xml:space="preserve">тем порождения подклассов. Но легкость добавления подклассов идет рука об руку со сложностью добавления новых операций в базовый класс иерархии. Паттерн </w:t>
+        <w:t xml:space="preserve">Объектно-ориентированное программирование славится своей расширяемостью путем порождения подклассов. Но легкость добавления подклассов идет рука об руку со сложностью добавления новых операций в базовый класс иерархии. Паттерн </w:t>
       </w:r>
       <w:r>
         <w:rPr>
@@ -353,27 +344,31 @@
         <w:rPr>
           <w:lang w:val="ru-RU"/>
         </w:rPr>
-        <w:t xml:space="preserve"> решает эту проблему за счет двойной </w:t>
-      </w:r>
-      <w:proofErr w:type="spellStart"/>
-      <w:r>
-        <w:rPr>
-          <w:lang w:val="ru-RU"/>
-        </w:rPr>
-        <w:t>диспетчирезации</w:t>
-      </w:r>
-      <w:proofErr w:type="spellEnd"/>
-      <w:r>
-        <w:rPr>
-          <w:lang w:val="ru-RU"/>
-        </w:rPr>
-        <w:t>, что позволяет легко добавлять новую опе</w:t>
-      </w:r>
-      <w:r>
-        <w:rPr>
-          <w:lang w:val="ru-RU"/>
-        </w:rPr>
-        <w:t>рацию без изменения иерархии типов.</w:t>
+        <w:t xml:space="preserve"> решает эту проблему за счет двойной диспетч</w:t>
+      </w:r>
+      <w:r>
+        <w:rPr>
+          <w:lang w:val="ru-RU"/>
+        </w:rPr>
+        <w:t>е</w:t>
+      </w:r>
+      <w:r>
+        <w:rPr>
+          <w:lang w:val="ru-RU"/>
+        </w:rPr>
+        <w:t>р</w:t>
+      </w:r>
+      <w:r>
+        <w:rPr>
+          <w:lang w:val="ru-RU"/>
+        </w:rPr>
+        <w:t>и</w:t>
+      </w:r>
+      <w:r>
+        <w:rPr>
+          <w:lang w:val="ru-RU"/>
+        </w:rPr>
+        <w:t>зации, что позволяет легко добавлять новую операцию без изменения иерархии типов.</w:t>
       </w:r>
     </w:p>
     <w:sectPr>
@@ -736,6 +731,13 @@
     <w:lsdException w:name="Medium Shading 2"/>
     <w:lsdException w:name="Medium List 1"/>
     <w:lsdException w:name="Medium List 2"/>
+    <w:lsdException w:name="Medium Grid 1"/>
+    <w:lsdException w:name="Medium Grid 2"/>
+    <w:lsdException w:name="Medium Grid 3"/>
+    <w:lsdException w:name="Dark List"/>
+    <w:lsdException w:name="Colorful Shading"/>
+    <w:lsdException w:name="Colorful List"/>
+    <w:lsdException w:name="Colorful Grid"/>
     <w:lsdException w:name="Light Shading Accent 1"/>
     <w:lsdException w:name="Light List Accent 1"/>
     <w:lsdException w:name="Light Grid Accent 1"/>
